--- a/Step by Step Tutorial.docx
+++ b/Step by Step Tutorial.docx
@@ -3267,8 +3267,6 @@
       <w:r>
         <w:t>Web main login page:</w:t>
       </w:r>
-      <w:bookmarkStart w:id="5" w:name="_GoBack"/>
-      <w:bookmarkEnd w:id="5"/>
     </w:p>
     <w:p>
       <w:pPr>
@@ -3468,13 +3466,13 @@
         </w:numPr>
         <w:jc w:val="left"/>
       </w:pPr>
-      <w:bookmarkStart w:id="6" w:name="_Toc6834720"/>
-      <w:bookmarkStart w:id="7" w:name="_Toc16877552"/>
+      <w:bookmarkStart w:id="5" w:name="_Toc6834720"/>
+      <w:bookmarkStart w:id="6" w:name="_Toc16877552"/>
       <w:r>
         <w:t>Evidence that we have met basic requirements</w:t>
       </w:r>
+      <w:bookmarkEnd w:id="5"/>
       <w:bookmarkEnd w:id="6"/>
-      <w:bookmarkEnd w:id="7"/>
     </w:p>
     <w:p/>
     <w:p>
@@ -3658,7 +3656,7 @@
               <w:cnfStyle w:val="000000000000" w:firstRow="0" w:lastRow="0" w:firstColumn="0" w:lastColumn="0" w:oddVBand="0" w:evenVBand="0" w:oddHBand="0" w:evenHBand="0" w:firstRowFirstColumn="0" w:firstRowLastColumn="0" w:lastRowFirstColumn="0" w:lastRowLastColumn="0"/>
             </w:pPr>
             <w:r>
-              <w:t>Web Service is hosted on cloud</w:t>
+              <w:t>Serverless Function on Google Cloud</w:t>
             </w:r>
           </w:p>
           <w:p>
@@ -3666,7 +3664,7 @@
               <w:cnfStyle w:val="000000000000" w:firstRow="0" w:lastRow="0" w:firstColumn="0" w:lastColumn="0" w:oddVBand="0" w:evenVBand="0" w:oddHBand="0" w:evenHBand="0" w:firstRowFirstColumn="0" w:firstRowLastColumn="0" w:lastRowFirstColumn="0" w:lastRowLastColumn="0"/>
             </w:pPr>
             <w:r>
-              <w:t>Storage is hostd on cloud</w:t>
+              <w:t>Web Interface is hosted on Google Cloud</w:t>
             </w:r>
           </w:p>
           <w:p>
@@ -3674,8 +3672,13 @@
               <w:cnfStyle w:val="000000000000" w:firstRow="0" w:lastRow="0" w:firstColumn="0" w:lastColumn="0" w:oddVBand="0" w:evenVBand="0" w:oddHBand="0" w:evenHBand="0" w:firstRowFirstColumn="0" w:firstRowLastColumn="0" w:lastRowFirstColumn="0" w:lastRowLastColumn="0"/>
             </w:pPr>
             <w:r>
-              <w:t>Database is hosted on cloud</w:t>
-            </w:r>
+              <w:t>Uploading of Files &amp; Downloading from Google Cloud Storage Bucket</w:t>
+            </w:r>
+          </w:p>
+          <w:p>
+            <w:pPr>
+              <w:cnfStyle w:val="000000000000" w:firstRow="0" w:lastRow="0" w:firstColumn="0" w:lastColumn="0" w:oddVBand="0" w:evenVBand="0" w:oddHBand="0" w:evenHBand="0" w:firstRowFirstColumn="0" w:firstRowLastColumn="0" w:lastRowFirstColumn="0" w:lastRowLastColumn="0"/>
+            </w:pPr>
           </w:p>
         </w:tc>
       </w:tr>
@@ -3793,13 +3796,13 @@
         </w:numPr>
         <w:jc w:val="left"/>
       </w:pPr>
-      <w:bookmarkStart w:id="8" w:name="_Toc6834721"/>
-      <w:bookmarkStart w:id="9" w:name="_Toc16877553"/>
+      <w:bookmarkStart w:id="7" w:name="_Toc6834721"/>
+      <w:bookmarkStart w:id="8" w:name="_Toc16877553"/>
       <w:r>
         <w:t>Bonus features on top of basic requirements</w:t>
       </w:r>
+      <w:bookmarkEnd w:id="7"/>
       <w:bookmarkEnd w:id="8"/>
-      <w:bookmarkEnd w:id="9"/>
     </w:p>
     <w:p/>
     <w:p>
@@ -3807,99 +3810,134 @@
         <w:t>Provide bullet list of the bonus features you have added on top of basic requirements</w:t>
       </w:r>
     </w:p>
-    <w:p/>
     <w:p>
-      <w:pPr>
-        <w:pStyle w:val="ListParagraph"/>
-        <w:numPr>
-          <w:ilvl w:val="0"/>
-          <w:numId w:val="29"/>
-        </w:numPr>
-        <w:ind w:firstLine="709"/>
-      </w:pPr>
       <w:r>
-        <w:t>Voice Recording</w:t>
+        <w:tab/>
+        <w:t>- All Cloud services is hosted on google cloud which is not taught in class</w:t>
       </w:r>
     </w:p>
     <w:p>
       <w:pPr>
-        <w:pStyle w:val="ListParagraph"/>
-        <w:numPr>
-          <w:ilvl w:val="0"/>
-          <w:numId w:val="29"/>
-        </w:numPr>
-        <w:ind w:firstLine="709"/>
+        <w:ind w:firstLine="720"/>
       </w:pPr>
       <w:r>
-        <w:t>Voice Replaying</w:t>
+        <w:t>- One Click Run Script</w:t>
       </w:r>
     </w:p>
     <w:p>
       <w:pPr>
         <w:pStyle w:val="ListParagraph"/>
-        <w:numPr>
-          <w:ilvl w:val="0"/>
-          <w:numId w:val="29"/>
-        </w:numPr>
-        <w:ind w:firstLine="709"/>
       </w:pPr>
       <w:r>
-        <w:t xml:space="preserve">Use of google cloud </w:t>
+        <w:t xml:space="preserve">- </w:t>
       </w:r>
+      <w:bookmarkStart w:id="9" w:name="_Hlk16946990"/>
       <w:r>
-        <w:t xml:space="preserve">platform </w:t>
-      </w:r>
-      <w:r>
-        <w:t>entirely not t</w:t>
-      </w:r>
-      <w:r>
-        <w:t>aught</w:t>
-      </w:r>
-      <w:r>
-        <w:t xml:space="preserve"> in class</w:t>
+        <w:t>Serverless Function on Google Cloud</w:t>
       </w:r>
     </w:p>
     <w:p>
       <w:pPr>
         <w:pStyle w:val="ListParagraph"/>
-        <w:numPr>
-          <w:ilvl w:val="2"/>
-          <w:numId w:val="29"/>
-        </w:numPr>
       </w:pPr>
       <w:r>
-        <w:t>G</w:t>
-      </w:r>
-      <w:r>
-        <w:t>oogle database</w:t>
+        <w:t xml:space="preserve">  - Cloud Functions</w:t>
       </w:r>
     </w:p>
     <w:p>
       <w:pPr>
         <w:pStyle w:val="ListParagraph"/>
-        <w:numPr>
-          <w:ilvl w:val="2"/>
-          <w:numId w:val="29"/>
-        </w:numPr>
       </w:pPr>
       <w:r>
-        <w:t>Google Cloud Storage</w:t>
+        <w:t>- Google PubSub</w:t>
       </w:r>
     </w:p>
     <w:p>
       <w:pPr>
         <w:pStyle w:val="ListParagraph"/>
-        <w:numPr>
-          <w:ilvl w:val="2"/>
-          <w:numId w:val="29"/>
-        </w:numPr>
       </w:pPr>
       <w:r>
-        <w:t xml:space="preserve">Google </w:t>
+        <w:t>- Web Interface is hosted on Google Cloud</w:t>
       </w:r>
+    </w:p>
+    <w:p>
+      <w:pPr>
+        <w:pStyle w:val="ListParagraph"/>
+      </w:pPr>
       <w:r>
-        <w:t>Web services</w:t>
+        <w:t xml:space="preserve">  - App Engine</w:t>
       </w:r>
+    </w:p>
+    <w:p>
+      <w:pPr>
+        <w:pStyle w:val="ListParagraph"/>
+      </w:pPr>
+      <w:r>
+        <w:t>- Uploading of Files &amp; Downloading from Google Cloud</w:t>
+      </w:r>
+    </w:p>
+    <w:p>
+      <w:pPr>
+        <w:pStyle w:val="ListParagraph"/>
+      </w:pPr>
+      <w:r>
+        <w:t xml:space="preserve">  - Google Cloud Storage Bucket</w:t>
+      </w:r>
+    </w:p>
+    <w:bookmarkEnd w:id="9"/>
+    <w:p>
+      <w:pPr>
+        <w:pStyle w:val="ListParagraph"/>
+      </w:pPr>
+      <w:r>
+        <w:t>- Audio Input &amp; Output to/from Raspberry Pi</w:t>
+      </w:r>
+    </w:p>
+    <w:p>
+      <w:pPr>
+        <w:pStyle w:val="ListParagraph"/>
+      </w:pPr>
+      <w:r>
+        <w:t>- Asynchronous voice commands to control LED, get sensors value and take picture</w:t>
+      </w:r>
+    </w:p>
+    <w:p>
+      <w:pPr>
+        <w:pStyle w:val="ListParagraph"/>
+      </w:pPr>
+      <w:r>
+        <w:t xml:space="preserve">  - Pictures are saved at (script location)/picture</w:t>
+      </w:r>
+    </w:p>
+    <w:p>
+      <w:pPr>
+        <w:pStyle w:val="ListParagraph"/>
+      </w:pPr>
+      <w:r>
+        <w:t>- Audio Input &amp; Output is highly customisable. GPIO Pins are customisable too</w:t>
+      </w:r>
+    </w:p>
+    <w:p>
+      <w:pPr>
+        <w:pStyle w:val="ListParagraph"/>
+      </w:pPr>
+      <w:r>
+        <w:t>- Password is hashed for security</w:t>
+      </w:r>
+    </w:p>
+    <w:p>
+      <w:pPr>
+        <w:pStyle w:val="ListParagraph"/>
+        <w:ind w:left="0" w:firstLine="720"/>
+      </w:pPr>
+      <w:r>
+        <w:t>- A login system</w:t>
+      </w:r>
+    </w:p>
+    <w:p>
+      <w:pPr>
+        <w:ind w:left="1440"/>
+      </w:pPr>
     </w:p>
     <w:p>
       <w:pPr>
@@ -4002,15 +4040,17 @@
           <w:t>http://heypi-iot.appspot.com/login</w:t>
         </w:r>
       </w:hyperlink>
-    </w:p>
-    <w:p>
-      <w:pPr>
-        <w:pStyle w:val="ListParagraph"/>
-        <w:numPr>
-          <w:ilvl w:val="0"/>
-          <w:numId w:val="28"/>
-        </w:numPr>
-      </w:pPr>
+      <w:r>
+        <w:rPr>
+          <w:rStyle w:val="Hyperlink"/>
+        </w:rPr>
+        <w:t xml:space="preserve"> </w:t>
+      </w:r>
+      <w:r>
+        <w:t>to access the dashboard</w:t>
+      </w:r>
+      <w:bookmarkStart w:id="12" w:name="_GoBack"/>
+      <w:bookmarkEnd w:id="12"/>
     </w:p>
     <w:p/>
     <w:p/>
@@ -4018,12 +4058,6 @@
     <w:p/>
     <w:p/>
     <w:p/>
-    <w:p/>
-    <w:p>
-      <w:r>
-        <w:br w:type="page"/>
-      </w:r>
-    </w:p>
     <w:p>
       <w:pPr>
         <w:pStyle w:val="Heading1"/>
@@ -4032,9 +4066,8 @@
           <w:numId w:val="0"/>
         </w:numPr>
       </w:pPr>
-      <w:bookmarkStart w:id="12" w:name="_Toc16877555"/>
+      <w:bookmarkStart w:id="13" w:name="_Toc16877555"/>
       <w:r>
-        <w:lastRenderedPageBreak/>
         <w:t>Section 2</w:t>
       </w:r>
       <w:r>
@@ -4043,7 +4076,7 @@
       <w:r>
         <w:t>Hardware requirements</w:t>
       </w:r>
-      <w:bookmarkEnd w:id="12"/>
+      <w:bookmarkEnd w:id="13"/>
       <w:r>
         <w:t xml:space="preserve"> </w:t>
       </w:r>
@@ -4057,11 +4090,11 @@
           <w:numId w:val="0"/>
         </w:numPr>
       </w:pPr>
-      <w:bookmarkStart w:id="13" w:name="_Toc16877556"/>
+      <w:bookmarkStart w:id="14" w:name="_Toc16877556"/>
       <w:r>
         <w:t>Hardware checklist</w:t>
       </w:r>
-      <w:bookmarkEnd w:id="13"/>
+      <w:bookmarkEnd w:id="14"/>
     </w:p>
     <w:p/>
     <w:p>
@@ -4070,7 +4103,7 @@
           <w:rFonts w:eastAsia="Adobe Gothic Std B"/>
         </w:rPr>
       </w:pPr>
-      <w:bookmarkStart w:id="14" w:name="_Toc478835715"/>
+      <w:bookmarkStart w:id="15" w:name="_Toc478835715"/>
       <w:r>
         <w:rPr>
           <w:rFonts w:eastAsia="Adobe Gothic Std B"/>
@@ -4283,7 +4316,6 @@
       <w:pPr>
         <w:pStyle w:val="md-end-block"/>
         <w:rPr>
-          <w:rStyle w:val="md-plain"/>
           <w:rFonts w:asciiTheme="minorHAnsi" w:hAnsiTheme="minorHAnsi" w:cstheme="minorHAnsi"/>
           <w:color w:val="000000" w:themeColor="text1"/>
           <w:sz w:val="28"/>
@@ -4303,15 +4335,6 @@
     </w:p>
     <w:p>
       <w:pPr>
-        <w:pStyle w:val="md-end-block"/>
-        <w:rPr>
-          <w:rFonts w:ascii="Helvetica" w:hAnsi="Helvetica"/>
-          <w:color w:val="000000" w:themeColor="text1"/>
-        </w:rPr>
-      </w:pPr>
-    </w:p>
-    <w:p>
-      <w:pPr>
         <w:rPr>
           <w:rFonts w:ascii="Franklin Gothic Demi" w:eastAsia="Adobe Gothic Std B" w:hAnsi="Franklin Gothic Demi"/>
           <w:b/>
@@ -4320,7 +4343,7 @@
         </w:rPr>
       </w:pPr>
     </w:p>
-    <w:bookmarkEnd w:id="14"/>
+    <w:bookmarkEnd w:id="15"/>
     <w:p/>
     <w:p>
       <w:pPr>
@@ -8464,7 +8487,6 @@
   <w:style w:type="character" w:default="1" w:styleId="DefaultParagraphFont">
     <w:name w:val="Default Paragraph Font"/>
     <w:uiPriority w:val="1"/>
-    <w:semiHidden/>
     <w:unhideWhenUsed/>
   </w:style>
   <w:style w:type="table" w:default="1" w:styleId="TableNormal">
@@ -10138,7 +10160,7 @@
 </file>
 
 <file path=customXml/itemProps1.xml><?xml version="1.0" encoding="utf-8"?>
-<ds:datastoreItem xmlns:ds="http://schemas.openxmlformats.org/officeDocument/2006/customXml" ds:itemID="{075EFE1B-B912-4570-9949-8ADF7A14BDDF}">
+<ds:datastoreItem xmlns:ds="http://schemas.openxmlformats.org/officeDocument/2006/customXml" ds:itemID="{8D4D3591-C473-40C8-8F0C-8F684136735B}">
   <ds:schemaRefs>
     <ds:schemaRef ds:uri="http://schemas.openxmlformats.org/officeDocument/2006/bibliography"/>
   </ds:schemaRefs>

--- a/Step by Step Tutorial.docx
+++ b/Step by Step Tutorial.docx
@@ -3118,6 +3118,14 @@
       <w:r>
         <w:t>Youtube Demo :</w:t>
       </w:r>
+      <w:r>
+        <w:t xml:space="preserve">  </w:t>
+      </w:r>
+      <w:r>
+        <w:t>https://youtu.be/nbB8fvW2Kz4</w:t>
+      </w:r>
+      <w:bookmarkStart w:id="2" w:name="_GoBack"/>
+      <w:bookmarkEnd w:id="2"/>
     </w:p>
     <w:p/>
     <w:p>
@@ -3151,11 +3159,11 @@
         </w:numPr>
         <w:jc w:val="left"/>
       </w:pPr>
-      <w:bookmarkStart w:id="2" w:name="_Toc16877549"/>
+      <w:bookmarkStart w:id="3" w:name="_Toc16877549"/>
       <w:r>
         <w:t>What is the application about?</w:t>
       </w:r>
-      <w:bookmarkEnd w:id="2"/>
+      <w:bookmarkEnd w:id="3"/>
     </w:p>
     <w:p/>
     <w:p>
@@ -3180,11 +3188,11 @@
         </w:numPr>
         <w:jc w:val="left"/>
       </w:pPr>
-      <w:bookmarkStart w:id="3" w:name="_Toc16877550"/>
+      <w:bookmarkStart w:id="4" w:name="_Toc16877550"/>
       <w:r>
         <w:t>How does the final RPI set-up looks like?</w:t>
       </w:r>
-      <w:bookmarkEnd w:id="3"/>
+      <w:bookmarkEnd w:id="4"/>
     </w:p>
     <w:p/>
     <w:p>
@@ -3256,11 +3264,11 @@
         </w:numPr>
         <w:jc w:val="left"/>
       </w:pPr>
-      <w:bookmarkStart w:id="4" w:name="_Toc16877551"/>
+      <w:bookmarkStart w:id="5" w:name="_Toc16877551"/>
       <w:r>
         <w:t>How does the web or mobile application look like?</w:t>
       </w:r>
-      <w:bookmarkEnd w:id="4"/>
+      <w:bookmarkEnd w:id="5"/>
     </w:p>
     <w:p/>
     <w:p>
@@ -3466,13 +3474,13 @@
         </w:numPr>
         <w:jc w:val="left"/>
       </w:pPr>
-      <w:bookmarkStart w:id="5" w:name="_Toc6834720"/>
-      <w:bookmarkStart w:id="6" w:name="_Toc16877552"/>
+      <w:bookmarkStart w:id="6" w:name="_Toc6834720"/>
+      <w:bookmarkStart w:id="7" w:name="_Toc16877552"/>
       <w:r>
         <w:t>Evidence that we have met basic requirements</w:t>
       </w:r>
-      <w:bookmarkEnd w:id="5"/>
       <w:bookmarkEnd w:id="6"/>
+      <w:bookmarkEnd w:id="7"/>
     </w:p>
     <w:p/>
     <w:p>
@@ -3796,13 +3804,13 @@
         </w:numPr>
         <w:jc w:val="left"/>
       </w:pPr>
-      <w:bookmarkStart w:id="7" w:name="_Toc6834721"/>
-      <w:bookmarkStart w:id="8" w:name="_Toc16877553"/>
+      <w:bookmarkStart w:id="8" w:name="_Toc6834721"/>
+      <w:bookmarkStart w:id="9" w:name="_Toc16877553"/>
       <w:r>
         <w:t>Bonus features on top of basic requirements</w:t>
       </w:r>
-      <w:bookmarkEnd w:id="7"/>
       <w:bookmarkEnd w:id="8"/>
+      <w:bookmarkEnd w:id="9"/>
     </w:p>
     <w:p/>
     <w:p>
@@ -3831,7 +3839,7 @@
       <w:r>
         <w:t xml:space="preserve">- </w:t>
       </w:r>
-      <w:bookmarkStart w:id="9" w:name="_Hlk16946990"/>
+      <w:bookmarkStart w:id="10" w:name="_Hlk16946990"/>
       <w:r>
         <w:t>Serverless Function on Google Cloud</w:t>
       </w:r>
@@ -3884,7 +3892,7 @@
         <w:t xml:space="preserve">  - Google Cloud Storage Bucket</w:t>
       </w:r>
     </w:p>
-    <w:bookmarkEnd w:id="9"/>
+    <w:bookmarkEnd w:id="10"/>
     <w:p>
       <w:pPr>
         <w:pStyle w:val="ListParagraph"/>
@@ -3958,13 +3966,13 @@
         </w:numPr>
         <w:jc w:val="left"/>
       </w:pPr>
-      <w:bookmarkStart w:id="10" w:name="_Toc6834722"/>
-      <w:bookmarkStart w:id="11" w:name="_Toc16877554"/>
+      <w:bookmarkStart w:id="11" w:name="_Toc6834722"/>
+      <w:bookmarkStart w:id="12" w:name="_Toc16877554"/>
       <w:r>
         <w:t>Quick-start guide (Readme first)</w:t>
       </w:r>
-      <w:bookmarkEnd w:id="10"/>
       <w:bookmarkEnd w:id="11"/>
+      <w:bookmarkEnd w:id="12"/>
     </w:p>
     <w:p/>
     <w:p>
@@ -4049,8 +4057,6 @@
       <w:r>
         <w:t>to access the dashboard</w:t>
       </w:r>
-      <w:bookmarkStart w:id="12" w:name="_GoBack"/>
-      <w:bookmarkEnd w:id="12"/>
     </w:p>
     <w:p/>
     <w:p/>
@@ -8487,6 +8493,7 @@
   <w:style w:type="character" w:default="1" w:styleId="DefaultParagraphFont">
     <w:name w:val="Default Paragraph Font"/>
     <w:uiPriority w:val="1"/>
+    <w:semiHidden/>
     <w:unhideWhenUsed/>
   </w:style>
   <w:style w:type="table" w:default="1" w:styleId="TableNormal">
@@ -10160,7 +10167,7 @@
 </file>
 
 <file path=customXml/itemProps1.xml><?xml version="1.0" encoding="utf-8"?>
-<ds:datastoreItem xmlns:ds="http://schemas.openxmlformats.org/officeDocument/2006/customXml" ds:itemID="{8D4D3591-C473-40C8-8F0C-8F684136735B}">
+<ds:datastoreItem xmlns:ds="http://schemas.openxmlformats.org/officeDocument/2006/customXml" ds:itemID="{CB3C6EBA-A3A2-43AC-A652-7C0507847F5E}">
   <ds:schemaRefs>
     <ds:schemaRef ds:uri="http://schemas.openxmlformats.org/officeDocument/2006/bibliography"/>
   </ds:schemaRefs>
